--- a/WordDocuments/Calibri/0047.docx
+++ b/WordDocuments/Calibri/0047.docx
@@ -12,7 +12,7 @@
           <w:color w:val="000000"/>
           <w:sz w:val="44"/>
         </w:rPr>
-        <w:t>AI's Imprint on Medical Frontiers</w:t>
+        <w:t>Unraveling the Wonders of the Periodic Table</w:t>
       </w:r>
     </w:p>
     <w:p>
@@ -42,7 +42,7 @@
           <w:color w:val="000000"/>
           <w:sz w:val="36"/>
         </w:rPr>
-        <w:t xml:space="preserve"> Emily Carter</w:t>
+        <w:t xml:space="preserve"> Zara Afia</w:t>
       </w:r>
     </w:p>
     <w:p>
@@ -55,7 +55,7 @@
           <w:color w:val="000000"/>
           <w:sz w:val="32"/>
         </w:rPr>
-        <w:t>Emily</w:t>
+        <w:t>afia</w:t>
       </w:r>
       <w:r>
         <w:rPr>
@@ -71,7 +71,7 @@
           <w:color w:val="000000"/>
           <w:sz w:val="32"/>
         </w:rPr>
-        <w:t>Carter@AIHealthResearch</w:t>
+        <w:t>zara@eduworld</w:t>
       </w:r>
       <w:r>
         <w:rPr>
@@ -87,7 +87,7 @@
           <w:color w:val="000000"/>
           <w:sz w:val="32"/>
         </w:rPr>
-        <w:t>org</w:t>
+        <w:t>sch</w:t>
       </w:r>
     </w:p>
     <w:p/>
@@ -98,7 +98,7 @@
           <w:color w:val="000000"/>
           <w:sz w:val="24"/>
         </w:rPr>
-        <w:t>The integration of artificial intelligence (AI) into the realm of medicine marks a groundbreaking era of innovation and transformation</w:t>
+        <w:t>The periodic table, a mesmerizing tapestry of elements, invites us into a realm where matter finds its voice in a language of numbers and symbols</w:t>
       </w:r>
       <w:r>
         <w:rPr>
@@ -114,7 +114,7 @@
           <w:color w:val="000000"/>
           <w:sz w:val="24"/>
         </w:rPr>
-        <w:t xml:space="preserve"> As AI's capabilities continue to expand, its impact on various medical disciplines deepens, leading to remarkable advancements that redefine healthcare practices</w:t>
+        <w:t xml:space="preserve"> These elements, with their distinct identities and characteristics, are the building blocks of our world, determining the very essence of the universe we inhabit</w:t>
       </w:r>
       <w:r>
         <w:rPr>
@@ -130,39 +130,7 @@
           <w:color w:val="000000"/>
           <w:sz w:val="24"/>
         </w:rPr>
-        <w:t xml:space="preserve"> This essay aims to delve into the profound implications of AI in medicine, exploring how it revolutionizes diagnostics, treatment, and patient care</w:t>
-      </w:r>
-      <w:r>
-        <w:rPr>
-          <w:rFonts w:ascii="Calibri" w:hAnsi="Calibri"/>
-          <w:color w:val="000000"/>
-          <w:sz w:val="24"/>
-        </w:rPr>
-        <w:t>.</w:t>
-      </w:r>
-      <w:r>
-        <w:rPr>
-          <w:rFonts w:ascii="Calibri" w:hAnsi="Calibri"/>
-          <w:color w:val="000000"/>
-          <w:sz w:val="24"/>
-        </w:rPr>
-        <w:t xml:space="preserve"> From enhanced imaging techniques and personalized medicine to AI-driven drug discovery and virtual healthcare platforms, we will examine the ways in which AI is reshaping the healthcare landscape</w:t>
-      </w:r>
-      <w:r>
-        <w:rPr>
-          <w:rFonts w:ascii="Calibri" w:hAnsi="Calibri"/>
-          <w:color w:val="000000"/>
-          <w:sz w:val="24"/>
-        </w:rPr>
-        <w:t>.</w:t>
-      </w:r>
-      <w:r>
-        <w:rPr>
-          <w:rFonts w:ascii="Calibri" w:hAnsi="Calibri"/>
-          <w:color w:val="000000"/>
-          <w:sz w:val="24"/>
-        </w:rPr>
-        <w:t xml:space="preserve"> Furthermore, we will investigate the ethical considerations and challenges that accompany AI's integration into medical practices, ensuring responsible and equitable use of this powerful technology</w:t>
+        <w:t xml:space="preserve"> From the air we breathe to the food we consume, from the shimmering stars in the night sky to the glistening seas that embrace our planet, all owe their existence to these elemental entities</w:t>
       </w:r>
       <w:r>
         <w:rPr>
@@ -187,7 +155,7 @@
           <w:sz w:val="24"/>
         </w:rPr>
         <w:br/>
-        <w:t>AI's transformative capabilities have yielded significant strides in medical imaging, enabling more accurate and timely diagnostics</w:t>
+        <w:t>Delving into the periodic table, we embark on a voyage of discovery, unearthing the hidden stories of these elemental players</w:t>
       </w:r>
       <w:r>
         <w:rPr>
@@ -203,7 +171,7 @@
           <w:color w:val="000000"/>
           <w:sz w:val="24"/>
         </w:rPr>
-        <w:t xml:space="preserve"> Deep learning algorithms trained on vast datasets of medical images can detect abnormalities and patterns beyond human capabilities</w:t>
+        <w:t xml:space="preserve"> We learn how elements bond, interact, and transform, creating an intricate web of relationships that shape our existence</w:t>
       </w:r>
       <w:r>
         <w:rPr>
@@ -219,7 +187,7 @@
           <w:color w:val="000000"/>
           <w:sz w:val="24"/>
         </w:rPr>
-        <w:t xml:space="preserve"> This heightened precision leads to earlier detection of diseases, facilitating prompt intervention and improving treatment outcomes</w:t>
+        <w:t xml:space="preserve"> With a keen eye, we unravel the patterns that hold the table together, revealing the underlying principles that govern the organization and properties of elements</w:t>
       </w:r>
       <w:r>
         <w:rPr>
@@ -235,23 +203,7 @@
           <w:color w:val="000000"/>
           <w:sz w:val="24"/>
         </w:rPr>
-        <w:t xml:space="preserve"> Moreover, AI-powered imaging techniques enhance the visualization of complex structures within the body, enabling minimally invasive procedures, reducing patient discomfort, and improving overall patient experience</w:t>
-      </w:r>
-      <w:r>
-        <w:rPr>
-          <w:rFonts w:ascii="Calibri" w:hAnsi="Calibri"/>
-          <w:color w:val="000000"/>
-          <w:sz w:val="24"/>
-        </w:rPr>
-        <w:t>.</w:t>
-      </w:r>
-      <w:r>
-        <w:rPr>
-          <w:rFonts w:ascii="Calibri" w:hAnsi="Calibri"/>
-          <w:color w:val="000000"/>
-          <w:sz w:val="24"/>
-        </w:rPr>
-        <w:t xml:space="preserve"> The combination of AI and medical imaging propels advancements in telemedicine and remote patient monitoring, empowering healthcare providers to deliver care beyond geographical limitations</w:t>
+        <w:t xml:space="preserve"> Through this exploration, we gain a profound appreciation for the interconnectedness of all things, as we witness the elemental dance that shapes the universe</w:t>
       </w:r>
       <w:r>
         <w:rPr>
@@ -276,7 +228,7 @@
           <w:sz w:val="24"/>
         </w:rPr>
         <w:br/>
-        <w:t>In the realm of treatment and therapeutics, AI is revolutionizing drug discovery and personalized medicine</w:t>
+        <w:t>Furthermore, the periodic table offers us a glimpse into the dynamic nature of science</w:t>
       </w:r>
       <w:r>
         <w:rPr>
@@ -292,7 +244,7 @@
           <w:color w:val="000000"/>
           <w:sz w:val="24"/>
         </w:rPr>
-        <w:t xml:space="preserve"> AI algorithms can analyze vast databases of genetic, clinical, and pharmaceutical data to identify potential drug targets and predict drug interactions, accelerating the drug development process</w:t>
+        <w:t xml:space="preserve"> It is not a static entity, but rather a living document, constantly evolving as new elements are discovered and insights are gained</w:t>
       </w:r>
       <w:r>
         <w:rPr>
@@ -308,7 +260,7 @@
           <w:color w:val="000000"/>
           <w:sz w:val="24"/>
         </w:rPr>
-        <w:t xml:space="preserve"> Additionally, AI-driven patient profiling enables the tailoring of treatments based on individual genetic makeup and medical history, optimizing outcomes and reducing adverse reactions</w:t>
+        <w:t xml:space="preserve"> This ever-shifting landscape encourages us to embrace curiosity and cultivate a perpetual drive for knowledge</w:t>
       </w:r>
       <w:r>
         <w:rPr>
@@ -324,16 +276,7 @@
           <w:color w:val="000000"/>
           <w:sz w:val="24"/>
         </w:rPr>
-        <w:t xml:space="preserve"> By harnessing AI's immense computational power and predictive analytics, researchers can identify and </w:t>
-      </w:r>
-      <w:r>
-        <w:rPr>
-          <w:rFonts w:ascii="Calibri" w:hAnsi="Calibri"/>
-          <w:color w:val="000000"/>
-          <w:sz w:val="24"/>
-        </w:rPr>
-        <w:lastRenderedPageBreak/>
-        <w:t>develop safer, more effective therapies, leading to improved patient care and disease management</w:t>
+        <w:t xml:space="preserve"> As we delve deeper into the mysteries that surround us, we ignite within ourselves a flame of lifelong learning, forever inspired by the wonders that unfold within the periodic table</w:t>
       </w:r>
       <w:r>
         <w:rPr>
@@ -360,7 +303,7 @@
           <w:rFonts w:ascii="Calibri" w:hAnsi="Calibri"/>
           <w:color w:val="000000"/>
         </w:rPr>
-        <w:t>AI's integration into the medical field has unleashed a wave of transformative innovations that are reshaping healthcare practices and revolutionizing patient care</w:t>
+        <w:t>Our exploration of the periodic table unveils the rich tapestry of elements that orchestrate the world around us</w:t>
       </w:r>
       <w:r>
         <w:rPr>
@@ -374,7 +317,7 @@
           <w:rFonts w:ascii="Calibri" w:hAnsi="Calibri"/>
           <w:color w:val="000000"/>
         </w:rPr>
-        <w:t xml:space="preserve"> From enhanced diagnostics and personalized medicine to AI-driven drug discovery and virtual healthcare platforms, the impact of AI is profound and far-reaching</w:t>
+        <w:t xml:space="preserve"> Through investigating their properties and relationships, we gain insight into the fundamental principles that govern matter and the universe</w:t>
       </w:r>
       <w:r>
         <w:rPr>
@@ -388,7 +331,7 @@
           <w:rFonts w:ascii="Calibri" w:hAnsi="Calibri"/>
           <w:color w:val="000000"/>
         </w:rPr>
-        <w:t xml:space="preserve"> While AI holds immense promise for improving healthcare outcomes, ethical considerations and challenges must be addressed to ensure responsible and equitable use of this powerful technology</w:t>
+        <w:t xml:space="preserve"> The periodic table encapsulates the essence of scientific discovery, urging us to embrace curiosity and embark on a lifelong journey of learning</w:t>
       </w:r>
       <w:r>
         <w:rPr>
@@ -397,36 +340,8 @@
         </w:rPr>
         <w:t>.</w:t>
       </w:r>
-      <w:r>
-        <w:rPr>
-          <w:rFonts w:ascii="Calibri" w:hAnsi="Calibri"/>
-          <w:color w:val="000000"/>
-        </w:rPr>
-        <w:t xml:space="preserve"> As AI continues to evolve and advance, its potential to revolutionize healthcare practices and improve patient lives remains boundless</w:t>
-      </w:r>
-      <w:r>
-        <w:rPr>
-          <w:rFonts w:ascii="Calibri" w:hAnsi="Calibri"/>
-          <w:color w:val="000000"/>
-        </w:rPr>
-        <w:t>.</w:t>
-      </w:r>
-      <w:r>
-        <w:rPr>
-          <w:rFonts w:ascii="Calibri" w:hAnsi="Calibri"/>
-          <w:color w:val="000000"/>
-        </w:rPr>
-        <w:br/>
-      </w:r>
-      <w:r>
-        <w:rPr>
-          <w:rFonts w:ascii="Calibri" w:hAnsi="Calibri"/>
-          <w:color w:val="000000"/>
-        </w:rPr>
-        <w:br/>
-        <w:t>(Word Count: 750 words)</w:t>
-      </w:r>
     </w:p>
+    <w:p/>
     <w:sectPr>
       <w:pgSz w:w="12240" w:h="15840"/>
       <w:pgMar w:top="1440" w:right="1800" w:bottom="1440" w:left="1800" w:header="720" w:footer="720" w:gutter="0"/>
@@ -610,31 +525,31 @@
       </w:rPr>
     </w:lvl>
   </w:abstractNum>
-  <w:num w:numId="1" w16cid:durableId="641274994">
+  <w:num w:numId="1" w16cid:durableId="297416406">
     <w:abstractNumId w:val="8"/>
   </w:num>
-  <w:num w:numId="2" w16cid:durableId="681056816">
+  <w:num w:numId="2" w16cid:durableId="788822666">
     <w:abstractNumId w:val="6"/>
   </w:num>
-  <w:num w:numId="3" w16cid:durableId="493642422">
+  <w:num w:numId="3" w16cid:durableId="1140882567">
     <w:abstractNumId w:val="5"/>
   </w:num>
-  <w:num w:numId="4" w16cid:durableId="1696810605">
+  <w:num w:numId="4" w16cid:durableId="1206527122">
     <w:abstractNumId w:val="4"/>
   </w:num>
-  <w:num w:numId="5" w16cid:durableId="60103556">
+  <w:num w:numId="5" w16cid:durableId="9138282">
     <w:abstractNumId w:val="7"/>
   </w:num>
-  <w:num w:numId="6" w16cid:durableId="810097856">
+  <w:num w:numId="6" w16cid:durableId="109669365">
     <w:abstractNumId w:val="3"/>
   </w:num>
-  <w:num w:numId="7" w16cid:durableId="937759929">
+  <w:num w:numId="7" w16cid:durableId="959532735">
     <w:abstractNumId w:val="2"/>
   </w:num>
-  <w:num w:numId="8" w16cid:durableId="1420709396">
+  <w:num w:numId="8" w16cid:durableId="1905331031">
     <w:abstractNumId w:val="1"/>
   </w:num>
-  <w:num w:numId="9" w16cid:durableId="1356808019">
+  <w:num w:numId="9" w16cid:durableId="1531333594">
     <w:abstractNumId w:val="0"/>
   </w:num>
 </w:numbering>
